--- a/resume/ShaunLewisResume.docx
+++ b/resume/ShaunLewisResume.docx
@@ -45,23 +45,16 @@
           <w:sz w:val="20"/>
           <w:szCs w:val="20"/>
         </w:rPr>
-        <w:t>614 Spruce Rd</w:t>
-      </w:r>
-      <w:r>
-        <w:rPr>
-          <w:rFonts w:ascii="Times New Roman" w:hAnsi="Times New Roman"/>
-          <w:sz w:val="20"/>
-          <w:szCs w:val="20"/>
-        </w:rPr>
-        <w:t xml:space="preserve">, </w:t>
-      </w:r>
-      <w:r>
-        <w:rPr>
-          <w:rFonts w:ascii="Times New Roman" w:hAnsi="Times New Roman"/>
-          <w:sz w:val="20"/>
-          <w:szCs w:val="20"/>
-        </w:rPr>
-        <w:t>Newport News, VA 23601</w:t>
+        <w:t>PO Box 5428,</w:t>
+      </w:r>
+      <w:r>
+        <w:rPr>
+          <w:rFonts w:ascii="Times New Roman" w:hAnsi="Times New Roman"/>
+          <w:sz w:val="20"/>
+          <w:szCs w:val="20"/>
+        </w:rPr>
+        <w:br/>
+        <w:t>Newport News, VA 23605</w:t>
       </w:r>
     </w:p>
     <w:p>
@@ -78,6 +71,8 @@
           <w:szCs w:val="20"/>
         </w:rPr>
       </w:pPr>
+      <w:bookmarkStart w:id="0" w:name="_GoBack"/>
+      <w:bookmarkEnd w:id="0"/>
       <w:r>
         <w:rPr>
           <w:rFonts w:ascii="Times New Roman" w:hAnsi="Times New Roman"/>
@@ -398,8 +393,6 @@
           <w:szCs w:val="20"/>
         </w:rPr>
       </w:pPr>
-      <w:bookmarkStart w:id="0" w:name="_GoBack"/>
-      <w:bookmarkEnd w:id="0"/>
     </w:p>
     <w:p>
       <w:pPr>
@@ -6681,7 +6674,6 @@
   <w:style w:type="character" w:default="1" w:styleId="DefaultParagraphFont">
     <w:name w:val="Default Paragraph Font"/>
     <w:uiPriority w:val="1"/>
-    <w:semiHidden/>
     <w:unhideWhenUsed/>
   </w:style>
   <w:style w:type="table" w:default="1" w:styleId="TableNormal">
@@ -7007,7 +6999,7 @@
 </file>
 
 <file path=customXml/itemProps1.xml><?xml version="1.0" encoding="utf-8"?>
-<ds:datastoreItem xmlns:ds="http://schemas.openxmlformats.org/officeDocument/2006/customXml" ds:itemID="{D164B805-06D0-4E6D-B171-553E5E348752}">
+<ds:datastoreItem xmlns:ds="http://schemas.openxmlformats.org/officeDocument/2006/customXml" ds:itemID="{A61BACFC-3074-4A6A-94CC-B97E9FFF4904}">
   <ds:schemaRefs>
     <ds:schemaRef ds:uri="http://schemas.openxmlformats.org/officeDocument/2006/bibliography"/>
   </ds:schemaRefs>

--- a/resume/ShaunLewisResume.docx
+++ b/resume/ShaunLewisResume.docx
@@ -45,8 +45,26 @@
           <w:sz w:val="20"/>
           <w:szCs w:val="20"/>
         </w:rPr>
-        <w:t>PO Box 5428,</w:t>
-      </w:r>
+        <w:t>P</w:t>
+      </w:r>
+      <w:r>
+        <w:rPr>
+          <w:rFonts w:ascii="Times New Roman" w:hAnsi="Times New Roman"/>
+          <w:sz w:val="20"/>
+          <w:szCs w:val="20"/>
+        </w:rPr>
+        <w:t>.</w:t>
+      </w:r>
+      <w:r>
+        <w:rPr>
+          <w:rFonts w:ascii="Times New Roman" w:hAnsi="Times New Roman"/>
+          <w:sz w:val="20"/>
+          <w:szCs w:val="20"/>
+        </w:rPr>
+        <w:t>O Box 5428</w:t>
+      </w:r>
+      <w:bookmarkStart w:id="0" w:name="_GoBack"/>
+      <w:bookmarkEnd w:id="0"/>
       <w:r>
         <w:rPr>
           <w:rFonts w:ascii="Times New Roman" w:hAnsi="Times New Roman"/>
@@ -71,8 +89,6 @@
           <w:szCs w:val="20"/>
         </w:rPr>
       </w:pPr>
-      <w:bookmarkStart w:id="0" w:name="_GoBack"/>
-      <w:bookmarkEnd w:id="0"/>
       <w:r>
         <w:rPr>
           <w:rFonts w:ascii="Times New Roman" w:hAnsi="Times New Roman"/>
@@ -6674,6 +6690,7 @@
   <w:style w:type="character" w:default="1" w:styleId="DefaultParagraphFont">
     <w:name w:val="Default Paragraph Font"/>
     <w:uiPriority w:val="1"/>
+    <w:semiHidden/>
     <w:unhideWhenUsed/>
   </w:style>
   <w:style w:type="table" w:default="1" w:styleId="TableNormal">
@@ -6999,7 +7016,7 @@
 </file>
 
 <file path=customXml/itemProps1.xml><?xml version="1.0" encoding="utf-8"?>
-<ds:datastoreItem xmlns:ds="http://schemas.openxmlformats.org/officeDocument/2006/customXml" ds:itemID="{A61BACFC-3074-4A6A-94CC-B97E9FFF4904}">
+<ds:datastoreItem xmlns:ds="http://schemas.openxmlformats.org/officeDocument/2006/customXml" ds:itemID="{30976E5D-A28F-4284-9539-D62E0ACA1A8B}">
   <ds:schemaRefs>
     <ds:schemaRef ds:uri="http://schemas.openxmlformats.org/officeDocument/2006/bibliography"/>
   </ds:schemaRefs>

--- a/resume/ShaunLewisResume.docx
+++ b/resume/ShaunLewisResume.docx
@@ -8,6 +8,7 @@
         <w:autoSpaceDN w:val="0"/>
         <w:adjustRightInd w:val="0"/>
         <w:spacing w:after="0" w:line="240" w:lineRule="auto"/>
+        <w:ind w:firstLine="720"/>
         <w:jc w:val="center"/>
         <w:rPr>
           <w:rFonts w:ascii="Times New Roman" w:hAnsi="Times New Roman"/>
@@ -61,10 +62,24 @@
           <w:sz w:val="20"/>
           <w:szCs w:val="20"/>
         </w:rPr>
-        <w:t>O Box 5428</w:t>
-      </w:r>
-      <w:bookmarkStart w:id="0" w:name="_GoBack"/>
-      <w:bookmarkEnd w:id="0"/>
+        <w:t>O</w:t>
+      </w:r>
+      <w:r>
+        <w:rPr>
+          <w:rFonts w:ascii="Times New Roman" w:hAnsi="Times New Roman"/>
+          <w:sz w:val="20"/>
+          <w:szCs w:val="20"/>
+        </w:rPr>
+        <w:t>.</w:t>
+      </w:r>
+      <w:r>
+        <w:rPr>
+          <w:rFonts w:ascii="Times New Roman" w:hAnsi="Times New Roman"/>
+          <w:sz w:val="20"/>
+          <w:szCs w:val="20"/>
+        </w:rPr>
+        <w:t xml:space="preserve"> Box 5428</w:t>
+      </w:r>
       <w:r>
         <w:rPr>
           <w:rFonts w:ascii="Times New Roman" w:hAnsi="Times New Roman"/>
@@ -145,20 +160,7 @@
         <w:autoSpaceDN w:val="0"/>
         <w:adjustRightInd w:val="0"/>
         <w:spacing w:after="0" w:line="240" w:lineRule="auto"/>
-        <w:rPr>
-          <w:rFonts w:ascii="Times New Roman" w:hAnsi="Times New Roman"/>
-          <w:sz w:val="20"/>
-          <w:szCs w:val="20"/>
-        </w:rPr>
-      </w:pPr>
-    </w:p>
-    <w:p>
-      <w:pPr>
-        <w:autoSpaceDE w:val="0"/>
-        <w:autoSpaceDN w:val="0"/>
-        <w:adjustRightInd w:val="0"/>
-        <w:spacing w:after="0" w:line="240" w:lineRule="auto"/>
-        <w:ind w:left="2880" w:firstLine="720"/>
+        <w:jc w:val="center"/>
         <w:rPr>
           <w:rFonts w:ascii="Times New Roman" w:hAnsi="Times New Roman"/>
           <w:b/>
@@ -358,6 +360,8 @@
           <w:t>http://shaunprojects.shaunlewisprojects.com</w:t>
         </w:r>
       </w:hyperlink>
+      <w:bookmarkStart w:id="0" w:name="_GoBack"/>
+      <w:bookmarkEnd w:id="0"/>
     </w:p>
     <w:p>
       <w:pPr>
@@ -7016,7 +7020,7 @@
 </file>
 
 <file path=customXml/itemProps1.xml><?xml version="1.0" encoding="utf-8"?>
-<ds:datastoreItem xmlns:ds="http://schemas.openxmlformats.org/officeDocument/2006/customXml" ds:itemID="{30976E5D-A28F-4284-9539-D62E0ACA1A8B}">
+<ds:datastoreItem xmlns:ds="http://schemas.openxmlformats.org/officeDocument/2006/customXml" ds:itemID="{7712C0A9-F349-4F7A-9F46-2A53F48A2415}">
   <ds:schemaRefs>
     <ds:schemaRef ds:uri="http://schemas.openxmlformats.org/officeDocument/2006/bibliography"/>
   </ds:schemaRefs>
